--- a/Carlos Jonathan Lopez  Palma - Latter/Documentación/Requerimientos.docx
+++ b/Carlos Jonathan Lopez  Palma - Latter/Documentación/Requerimientos.docx
@@ -1,6 +1,6 @@
 
 <file path=word/document.xml><?xml version="1.0" encoding="utf-8"?>
-<w:document xmlns:wpc="http://schemas.microsoft.com/office/word/2010/wordprocessingCanvas" xmlns:cx="http://schemas.microsoft.com/office/drawing/2014/chartex" xmlns:cx1="http://schemas.microsoft.com/office/drawing/2015/9/8/chartex" xmlns:cx2="http://schemas.microsoft.com/office/drawing/2015/10/21/chartex" xmlns:cx3="http://schemas.microsoft.com/office/drawing/2016/5/9/chartex" xmlns:cx4="http://schemas.microsoft.com/office/drawing/2016/5/10/chartex" xmlns:cx5="http://schemas.microsoft.com/office/drawing/2016/5/11/chartex" xmlns:cx6="http://schemas.microsoft.com/office/drawing/2016/5/12/chartex" xmlns:cx7="http://schemas.microsoft.com/office/drawing/2016/5/13/chartex" xmlns:cx8="http://schemas.microsoft.com/office/drawing/2016/5/14/chartex" xmlns:mc="http://schemas.openxmlformats.org/markup-compatibility/2006" xmlns:aink="http://schemas.microsoft.com/office/drawing/2016/ink" xmlns:am3d="http://schemas.microsoft.com/office/drawing/2017/model3d" xmlns:o="urn:schemas-microsoft-com:office:office" xmlns:r="http://schemas.openxmlformats.org/officeDocument/2006/relationships" xmlns:m="http://schemas.openxmlformats.org/officeDocument/2006/math" xmlns:v="urn:schemas-microsoft-com:vml" xmlns:wp14="http://schemas.microsoft.com/office/word/2010/wordprocessingDrawing" xmlns:wp="http://schemas.openxmlformats.org/drawingml/2006/wordprocessingDrawing" xmlns:w10="urn:schemas-microsoft-com:office:word" xmlns:w="http://schemas.openxmlformats.org/wordprocessingml/2006/main" xmlns:w14="http://schemas.microsoft.com/office/word/2010/wordml" xmlns:w15="http://schemas.microsoft.com/office/word/2012/wordml" xmlns:w16cid="http://schemas.microsoft.com/office/word/2016/wordml/cid" xmlns:w16se="http://schemas.microsoft.com/office/word/2015/wordml/symex" xmlns:wpg="http://schemas.microsoft.com/office/word/2010/wordprocessingGroup" xmlns:wpi="http://schemas.microsoft.com/office/word/2010/wordprocessingInk" xmlns:wne="http://schemas.microsoft.com/office/word/2006/wordml" xmlns:wps="http://schemas.microsoft.com/office/word/2010/wordprocessingShape" mc:Ignorable="w14 w15 w16se w16cid wp14">
+<w:document xmlns:wpc="http://schemas.microsoft.com/office/word/2010/wordprocessingCanvas" xmlns:cx="http://schemas.microsoft.com/office/drawing/2014/chartex" xmlns:cx1="http://schemas.microsoft.com/office/drawing/2015/9/8/chartex" xmlns:cx2="http://schemas.microsoft.com/office/drawing/2015/10/21/chartex" xmlns:cx3="http://schemas.microsoft.com/office/drawing/2016/5/9/chartex" xmlns:cx4="http://schemas.microsoft.com/office/drawing/2016/5/10/chartex" xmlns:cx5="http://schemas.microsoft.com/office/drawing/2016/5/11/chartex" xmlns:cx6="http://schemas.microsoft.com/office/drawing/2016/5/12/chartex" xmlns:cx7="http://schemas.microsoft.com/office/drawing/2016/5/13/chartex" xmlns:cx8="http://schemas.microsoft.com/office/drawing/2016/5/14/chartex" xmlns:mc="http://schemas.openxmlformats.org/markup-compatibility/2006" xmlns:aink="http://schemas.microsoft.com/office/drawing/2016/ink" xmlns:am3d="http://schemas.microsoft.com/office/drawing/2017/model3d" xmlns:o="urn:schemas-microsoft-com:office:office" xmlns:r="http://schemas.openxmlformats.org/officeDocument/2006/relationships" xmlns:m="http://schemas.openxmlformats.org/officeDocument/2006/math" xmlns:v="urn:schemas-microsoft-com:vml" xmlns:wp14="http://schemas.microsoft.com/office/word/2010/wordprocessingDrawing" xmlns:wp="http://schemas.openxmlformats.org/drawingml/2006/wordprocessingDrawing" xmlns:w10="urn:schemas-microsoft-com:office:word" xmlns:w="http://schemas.openxmlformats.org/wordprocessingml/2006/main" xmlns:w14="http://schemas.microsoft.com/office/word/2010/wordml" xmlns:w15="http://schemas.microsoft.com/office/word/2012/wordml" xmlns:w16cex="http://schemas.microsoft.com/office/word/2018/wordml/cex" xmlns:w16cid="http://schemas.microsoft.com/office/word/2016/wordml/cid" xmlns:w16="http://schemas.microsoft.com/office/word/2018/wordml" xmlns:w16se="http://schemas.microsoft.com/office/word/2015/wordml/symex" xmlns:wpg="http://schemas.microsoft.com/office/word/2010/wordprocessingGroup" xmlns:wpi="http://schemas.microsoft.com/office/word/2010/wordprocessingInk" xmlns:wne="http://schemas.microsoft.com/office/word/2006/wordml" xmlns:wps="http://schemas.microsoft.com/office/word/2010/wordprocessingShape" mc:Ignorable="w14 w15 w16se w16cid w16 w16cex wp14">
   <w:body>
     <w:p>
       <w:pPr>
@@ -2123,25 +2123,7 @@
               <w:rPr>
                 <w:rFonts w:ascii="Arial" w:hAnsi="Arial" w:cs="Arial"/>
               </w:rPr>
-              <w:t xml:space="preserve">Apellido paterno y materno </w:t>
-            </w:r>
-            <w:r>
-              <w:rPr>
-                <w:rFonts w:ascii="Arial" w:hAnsi="Arial" w:cs="Arial"/>
-              </w:rPr>
-              <w:t xml:space="preserve">(longitud máxima </w:t>
-            </w:r>
-            <w:r>
-              <w:rPr>
-                <w:rFonts w:ascii="Arial" w:hAnsi="Arial" w:cs="Arial"/>
-              </w:rPr>
-              <w:t>25</w:t>
-            </w:r>
-            <w:r>
-              <w:rPr>
-                <w:rFonts w:ascii="Arial" w:hAnsi="Arial" w:cs="Arial"/>
-              </w:rPr>
-              <w:t xml:space="preserve"> caracteres)</w:t>
+              <w:t>Apellido paterno y materno (longitud máxima 25 caracteres)</w:t>
             </w:r>
           </w:p>
           <w:p>
@@ -2169,25 +2151,7 @@
               <w:rPr>
                 <w:rFonts w:ascii="Arial" w:hAnsi="Arial" w:cs="Arial"/>
               </w:rPr>
-              <w:t xml:space="preserve">Sexo </w:t>
-            </w:r>
-            <w:r>
-              <w:rPr>
-                <w:rFonts w:ascii="Arial" w:hAnsi="Arial" w:cs="Arial"/>
-              </w:rPr>
-              <w:t xml:space="preserve">(longitud máxima </w:t>
-            </w:r>
-            <w:r>
-              <w:rPr>
-                <w:rFonts w:ascii="Arial" w:hAnsi="Arial" w:cs="Arial"/>
-              </w:rPr>
-              <w:t>6</w:t>
-            </w:r>
-            <w:r>
-              <w:rPr>
-                <w:rFonts w:ascii="Arial" w:hAnsi="Arial" w:cs="Arial"/>
-              </w:rPr>
-              <w:t xml:space="preserve"> caracteres)</w:t>
+              <w:t>Sexo (longitud máxima 6 caracteres)</w:t>
             </w:r>
           </w:p>
           <w:p>
@@ -2201,25 +2165,7 @@
               <w:rPr>
                 <w:rFonts w:ascii="Arial" w:hAnsi="Arial" w:cs="Arial"/>
               </w:rPr>
-              <w:t xml:space="preserve">CURP </w:t>
-            </w:r>
-            <w:r>
-              <w:rPr>
-                <w:rFonts w:ascii="Arial" w:hAnsi="Arial" w:cs="Arial"/>
-              </w:rPr>
-              <w:t xml:space="preserve">(longitud máxima </w:t>
-            </w:r>
-            <w:r>
-              <w:rPr>
-                <w:rFonts w:ascii="Arial" w:hAnsi="Arial" w:cs="Arial"/>
-              </w:rPr>
-              <w:t>18</w:t>
-            </w:r>
-            <w:r>
-              <w:rPr>
-                <w:rFonts w:ascii="Arial" w:hAnsi="Arial" w:cs="Arial"/>
-              </w:rPr>
-              <w:t xml:space="preserve"> caracteres)</w:t>
+              <w:t>CURP (longitud máxima 18 caracteres)</w:t>
             </w:r>
           </w:p>
           <w:p>
@@ -2233,25 +2179,7 @@
               <w:rPr>
                 <w:rFonts w:ascii="Arial" w:hAnsi="Arial" w:cs="Arial"/>
               </w:rPr>
-              <w:t xml:space="preserve">RFC </w:t>
-            </w:r>
-            <w:r>
-              <w:rPr>
-                <w:rFonts w:ascii="Arial" w:hAnsi="Arial" w:cs="Arial"/>
-              </w:rPr>
-              <w:t xml:space="preserve">(longitud máxima </w:t>
-            </w:r>
-            <w:r>
-              <w:rPr>
-                <w:rFonts w:ascii="Arial" w:hAnsi="Arial" w:cs="Arial"/>
-              </w:rPr>
-              <w:t>1</w:t>
-            </w:r>
-            <w:r>
-              <w:rPr>
-                <w:rFonts w:ascii="Arial" w:hAnsi="Arial" w:cs="Arial"/>
-              </w:rPr>
-              <w:t>3 caracteres)</w:t>
+              <w:t>RFC (longitud máxima 13 caracteres)</w:t>
             </w:r>
           </w:p>
           <w:p>
@@ -2265,25 +2193,7 @@
               <w:rPr>
                 <w:rFonts w:ascii="Arial" w:hAnsi="Arial" w:cs="Arial"/>
               </w:rPr>
-              <w:t xml:space="preserve">Dirección </w:t>
-            </w:r>
-            <w:r>
-              <w:rPr>
-                <w:rFonts w:ascii="Arial" w:hAnsi="Arial" w:cs="Arial"/>
-              </w:rPr>
-              <w:t>(longitud máxima 5</w:t>
-            </w:r>
-            <w:r>
-              <w:rPr>
-                <w:rFonts w:ascii="Arial" w:hAnsi="Arial" w:cs="Arial"/>
-              </w:rPr>
-              <w:t>0</w:t>
-            </w:r>
-            <w:r>
-              <w:rPr>
-                <w:rFonts w:ascii="Arial" w:hAnsi="Arial" w:cs="Arial"/>
-              </w:rPr>
-              <w:t xml:space="preserve"> caracteres)</w:t>
+              <w:t>Dirección (longitud máxima 50 caracteres)</w:t>
             </w:r>
           </w:p>
           <w:p>
@@ -2297,25 +2207,7 @@
               <w:rPr>
                 <w:rFonts w:ascii="Arial" w:hAnsi="Arial" w:cs="Arial"/>
               </w:rPr>
-              <w:t xml:space="preserve">Teléfono </w:t>
-            </w:r>
-            <w:r>
-              <w:rPr>
-                <w:rFonts w:ascii="Arial" w:hAnsi="Arial" w:cs="Arial"/>
-              </w:rPr>
-              <w:t xml:space="preserve">(longitud máxima </w:t>
-            </w:r>
-            <w:r>
-              <w:rPr>
-                <w:rFonts w:ascii="Arial" w:hAnsi="Arial" w:cs="Arial"/>
-              </w:rPr>
-              <w:t>10</w:t>
-            </w:r>
-            <w:r>
-              <w:rPr>
-                <w:rFonts w:ascii="Arial" w:hAnsi="Arial" w:cs="Arial"/>
-              </w:rPr>
-              <w:t xml:space="preserve"> caracteres)</w:t>
+              <w:t>Teléfono (longitud máxima 10 caracteres)</w:t>
             </w:r>
           </w:p>
           <w:p>
@@ -2329,25 +2221,7 @@
               <w:rPr>
                 <w:rFonts w:ascii="Arial" w:hAnsi="Arial" w:cs="Arial"/>
               </w:rPr>
-              <w:t xml:space="preserve">Email </w:t>
-            </w:r>
-            <w:r>
-              <w:rPr>
-                <w:rFonts w:ascii="Arial" w:hAnsi="Arial" w:cs="Arial"/>
-              </w:rPr>
-              <w:t>(longitud máxima 3</w:t>
-            </w:r>
-            <w:r>
-              <w:rPr>
-                <w:rFonts w:ascii="Arial" w:hAnsi="Arial" w:cs="Arial"/>
-              </w:rPr>
-              <w:t>0</w:t>
-            </w:r>
-            <w:r>
-              <w:rPr>
-                <w:rFonts w:ascii="Arial" w:hAnsi="Arial" w:cs="Arial"/>
-              </w:rPr>
-              <w:t xml:space="preserve"> caracteres)</w:t>
+              <w:t>Email (longitud máxima 30 caracteres)</w:t>
             </w:r>
           </w:p>
           <w:p>
@@ -2361,31 +2235,7 @@
               <w:rPr>
                 <w:rFonts w:ascii="Arial" w:hAnsi="Arial" w:cs="Arial"/>
               </w:rPr>
-              <w:t xml:space="preserve">Número de seguro </w:t>
-            </w:r>
-            <w:r>
-              <w:rPr>
-                <w:rFonts w:ascii="Arial" w:hAnsi="Arial" w:cs="Arial"/>
-              </w:rPr>
-              <w:t xml:space="preserve">(longitud máxima </w:t>
-            </w:r>
-            <w:r>
-              <w:rPr>
-                <w:rFonts w:ascii="Arial" w:hAnsi="Arial" w:cs="Arial"/>
-              </w:rPr>
-              <w:t>25</w:t>
-            </w:r>
-            <w:r>
-              <w:rPr>
-                <w:rFonts w:ascii="Arial" w:hAnsi="Arial" w:cs="Arial"/>
-              </w:rPr>
-              <w:t xml:space="preserve"> caracteres</w:t>
-            </w:r>
-            <w:r>
-              <w:rPr>
-                <w:rFonts w:ascii="Arial" w:hAnsi="Arial" w:cs="Arial"/>
-              </w:rPr>
-              <w:t>)</w:t>
+              <w:t>Número de seguro (longitud máxima 25 caracteres)</w:t>
             </w:r>
           </w:p>
           <w:p>
@@ -2433,25 +2283,7 @@
               <w:rPr>
                 <w:rFonts w:ascii="Arial" w:hAnsi="Arial" w:cs="Arial"/>
               </w:rPr>
-              <w:t xml:space="preserve">Puesto </w:t>
-            </w:r>
-            <w:r>
-              <w:rPr>
-                <w:rFonts w:ascii="Arial" w:hAnsi="Arial" w:cs="Arial"/>
-              </w:rPr>
-              <w:t>(longitud máxima 2</w:t>
-            </w:r>
-            <w:r>
-              <w:rPr>
-                <w:rFonts w:ascii="Arial" w:hAnsi="Arial" w:cs="Arial"/>
-              </w:rPr>
-              <w:t>0</w:t>
-            </w:r>
-            <w:r>
-              <w:rPr>
-                <w:rFonts w:ascii="Arial" w:hAnsi="Arial" w:cs="Arial"/>
-              </w:rPr>
-              <w:t xml:space="preserve"> caracteres)</w:t>
+              <w:t>Puesto (longitud máxima 20 caracteres)</w:t>
             </w:r>
           </w:p>
           <w:p>
@@ -2493,25 +2325,7 @@
               <w:rPr>
                 <w:rFonts w:ascii="Arial" w:hAnsi="Arial" w:cs="Arial"/>
               </w:rPr>
-              <w:t xml:space="preserve">Dia de descanso </w:t>
-            </w:r>
-            <w:r>
-              <w:rPr>
-                <w:rFonts w:ascii="Arial" w:hAnsi="Arial" w:cs="Arial"/>
-              </w:rPr>
-              <w:t xml:space="preserve">(longitud máxima </w:t>
-            </w:r>
-            <w:r>
-              <w:rPr>
-                <w:rFonts w:ascii="Arial" w:hAnsi="Arial" w:cs="Arial"/>
-              </w:rPr>
-              <w:t>9</w:t>
-            </w:r>
-            <w:r>
-              <w:rPr>
-                <w:rFonts w:ascii="Arial" w:hAnsi="Arial" w:cs="Arial"/>
-              </w:rPr>
-              <w:t xml:space="preserve"> caracteres)</w:t>
+              <w:t>Dia de descanso (longitud máxima 9 caracteres)</w:t>
             </w:r>
           </w:p>
           <w:p>
@@ -2539,25 +2353,7 @@
               <w:rPr>
                 <w:rFonts w:ascii="Arial" w:hAnsi="Arial" w:cs="Arial"/>
               </w:rPr>
-              <w:t xml:space="preserve">Usuario </w:t>
-            </w:r>
-            <w:r>
-              <w:rPr>
-                <w:rFonts w:ascii="Arial" w:hAnsi="Arial" w:cs="Arial"/>
-              </w:rPr>
-              <w:t xml:space="preserve">(longitud máxima </w:t>
-            </w:r>
-            <w:r>
-              <w:rPr>
-                <w:rFonts w:ascii="Arial" w:hAnsi="Arial" w:cs="Arial"/>
-              </w:rPr>
-              <w:t>10</w:t>
-            </w:r>
-            <w:r>
-              <w:rPr>
-                <w:rFonts w:ascii="Arial" w:hAnsi="Arial" w:cs="Arial"/>
-              </w:rPr>
-              <w:t xml:space="preserve"> caracteres)</w:t>
+              <w:t>Usuario (longitud máxima 10 caracteres)</w:t>
             </w:r>
           </w:p>
           <w:p>
@@ -2571,25 +2367,7 @@
               <w:rPr>
                 <w:rFonts w:ascii="Arial" w:hAnsi="Arial" w:cs="Arial"/>
               </w:rPr>
-              <w:t xml:space="preserve">Contraseña </w:t>
-            </w:r>
-            <w:r>
-              <w:rPr>
-                <w:rFonts w:ascii="Arial" w:hAnsi="Arial" w:cs="Arial"/>
-              </w:rPr>
-              <w:t>(</w:t>
-            </w:r>
-            <w:r>
-              <w:rPr>
-                <w:rFonts w:ascii="Arial" w:hAnsi="Arial" w:cs="Arial"/>
-              </w:rPr>
-              <w:t>se genera una de forma aleatoria</w:t>
-            </w:r>
-            <w:r>
-              <w:rPr>
-                <w:rFonts w:ascii="Arial" w:hAnsi="Arial" w:cs="Arial"/>
-              </w:rPr>
-              <w:t>)</w:t>
+              <w:t>Contraseña (se genera una de forma aleatoria)</w:t>
             </w:r>
           </w:p>
           <w:p>
@@ -4615,7 +4393,27 @@
               <w:rPr>
                 <w:rFonts w:ascii="Arial" w:hAnsi="Arial" w:cs="Arial"/>
               </w:rPr>
-              <w:t xml:space="preserve"> RF4</w:t>
+              <w:t xml:space="preserve"> RF</w:t>
+            </w:r>
+            <w:proofErr w:type="gramStart"/>
+            <w:r>
+              <w:rPr>
+                <w:rFonts w:ascii="Arial" w:hAnsi="Arial" w:cs="Arial"/>
+              </w:rPr>
+              <w:t>4</w:t>
+            </w:r>
+            <w:r>
+              <w:rPr>
+                <w:rFonts w:ascii="Arial" w:hAnsi="Arial" w:cs="Arial"/>
+              </w:rPr>
+              <w:t>,RF</w:t>
+            </w:r>
+            <w:proofErr w:type="gramEnd"/>
+            <w:r>
+              <w:rPr>
+                <w:rFonts w:ascii="Arial" w:hAnsi="Arial" w:cs="Arial"/>
+              </w:rPr>
+              <w:t>8</w:t>
             </w:r>
           </w:p>
         </w:tc>
@@ -5193,13 +4991,7 @@
               <w:rPr>
                 <w:rFonts w:ascii="Arial" w:hAnsi="Arial" w:cs="Arial"/>
               </w:rPr>
-              <w:t xml:space="preserve">Nueva contraseña no </w:t>
-            </w:r>
-            <w:r>
-              <w:rPr>
-                <w:rFonts w:ascii="Arial" w:hAnsi="Arial" w:cs="Arial"/>
-              </w:rPr>
-              <w:t>coincide</w:t>
+              <w:t>Nueva contraseña no coincide</w:t>
             </w:r>
             <w:r>
               <w:rPr>
@@ -5225,13 +5017,7 @@
               <w:rPr>
                 <w:rFonts w:ascii="Arial" w:hAnsi="Arial" w:cs="Arial"/>
               </w:rPr>
-              <w:t xml:space="preserve">La contraseña no puede estar </w:t>
-            </w:r>
-            <w:r>
-              <w:rPr>
-                <w:rFonts w:ascii="Arial" w:hAnsi="Arial" w:cs="Arial"/>
-              </w:rPr>
-              <w:t>vacía</w:t>
+              <w:t>La contraseña no puede estar vacía</w:t>
             </w:r>
             <w:r>
               <w:rPr>
@@ -6385,6 +6171,625 @@
           <w:sz w:val="28"/>
         </w:rPr>
       </w:pPr>
+      <w:r>
+        <w:rPr>
+          <w:rFonts w:ascii="Arial" w:hAnsi="Arial" w:cs="Arial"/>
+          <w:b/>
+          <w:sz w:val="28"/>
+        </w:rPr>
+        <w:br w:type="page"/>
+      </w:r>
+    </w:p>
+    <w:tbl>
+      <w:tblPr>
+        <w:tblStyle w:val="Tablaconcuadrcula"/>
+        <w:tblW w:w="10748" w:type="dxa"/>
+        <w:tblLook w:val="04A0" w:firstRow="1" w:lastRow="0" w:firstColumn="1" w:lastColumn="0" w:noHBand="0" w:noVBand="1"/>
+      </w:tblPr>
+      <w:tblGrid>
+        <w:gridCol w:w="2689"/>
+        <w:gridCol w:w="2409"/>
+        <w:gridCol w:w="5650"/>
+      </w:tblGrid>
+      <w:tr>
+        <w:trPr>
+          <w:trHeight w:val="672"/>
+        </w:trPr>
+        <w:tc>
+          <w:tcPr>
+            <w:tcW w:w="2689" w:type="dxa"/>
+          </w:tcPr>
+          <w:p>
+            <w:pPr>
+              <w:tabs>
+                <w:tab w:val="left" w:pos="1286"/>
+                <w:tab w:val="left" w:pos="2035"/>
+              </w:tabs>
+              <w:rPr>
+                <w:rFonts w:ascii="Arial" w:hAnsi="Arial" w:cs="Arial"/>
+                <w:b/>
+                <w:sz w:val="28"/>
+              </w:rPr>
+            </w:pPr>
+            <w:r>
+              <w:rPr>
+                <w:rFonts w:ascii="Arial" w:hAnsi="Arial" w:cs="Arial"/>
+                <w:b/>
+                <w:sz w:val="28"/>
+              </w:rPr>
+              <w:lastRenderedPageBreak/>
+              <w:t>Nombre del Proyecto</w:t>
+            </w:r>
+            <w:r>
+              <w:rPr>
+                <w:rFonts w:ascii="Arial" w:hAnsi="Arial" w:cs="Arial"/>
+                <w:b/>
+                <w:sz w:val="28"/>
+              </w:rPr>
+              <w:tab/>
+            </w:r>
+          </w:p>
+        </w:tc>
+        <w:tc>
+          <w:tcPr>
+            <w:tcW w:w="8059" w:type="dxa"/>
+            <w:gridSpan w:val="2"/>
+            <w:vAlign w:val="center"/>
+          </w:tcPr>
+          <w:p>
+            <w:pPr>
+              <w:jc w:val="center"/>
+              <w:rPr>
+                <w:rFonts w:ascii="Arial" w:hAnsi="Arial" w:cs="Arial"/>
+                <w:b/>
+                <w:sz w:val="28"/>
+              </w:rPr>
+            </w:pPr>
+            <w:proofErr w:type="spellStart"/>
+            <w:r>
+              <w:rPr>
+                <w:rFonts w:ascii="Arial" w:hAnsi="Arial" w:cs="Arial"/>
+                <w:b/>
+              </w:rPr>
+              <w:t>Latter</w:t>
+            </w:r>
+            <w:proofErr w:type="spellEnd"/>
+          </w:p>
+        </w:tc>
+      </w:tr>
+      <w:tr>
+        <w:trPr>
+          <w:trHeight w:val="669"/>
+        </w:trPr>
+        <w:tc>
+          <w:tcPr>
+            <w:tcW w:w="2689" w:type="dxa"/>
+          </w:tcPr>
+          <w:p>
+            <w:pPr>
+              <w:rPr>
+                <w:rFonts w:ascii="Arial" w:hAnsi="Arial" w:cs="Arial"/>
+                <w:b/>
+                <w:sz w:val="28"/>
+              </w:rPr>
+            </w:pPr>
+            <w:r>
+              <w:rPr>
+                <w:rFonts w:ascii="Arial" w:hAnsi="Arial" w:cs="Arial"/>
+                <w:b/>
+                <w:sz w:val="28"/>
+              </w:rPr>
+              <w:t>Responsable</w:t>
+            </w:r>
+          </w:p>
+        </w:tc>
+        <w:tc>
+          <w:tcPr>
+            <w:tcW w:w="8059" w:type="dxa"/>
+            <w:gridSpan w:val="2"/>
+            <w:vAlign w:val="center"/>
+          </w:tcPr>
+          <w:p>
+            <w:pPr>
+              <w:jc w:val="center"/>
+              <w:rPr>
+                <w:rFonts w:ascii="Arial" w:hAnsi="Arial" w:cs="Arial"/>
+                <w:sz w:val="28"/>
+              </w:rPr>
+            </w:pPr>
+            <w:r>
+              <w:rPr>
+                <w:rFonts w:ascii="Arial" w:hAnsi="Arial" w:cs="Arial"/>
+              </w:rPr>
+              <w:t>Carlos Jonathan López Palma</w:t>
+            </w:r>
+          </w:p>
+        </w:tc>
+      </w:tr>
+      <w:tr>
+        <w:trPr>
+          <w:trHeight w:val="881"/>
+        </w:trPr>
+        <w:tc>
+          <w:tcPr>
+            <w:tcW w:w="2689" w:type="dxa"/>
+          </w:tcPr>
+          <w:p>
+            <w:pPr>
+              <w:rPr>
+                <w:rFonts w:ascii="Arial" w:hAnsi="Arial" w:cs="Arial"/>
+                <w:b/>
+                <w:sz w:val="28"/>
+              </w:rPr>
+            </w:pPr>
+            <w:r>
+              <w:rPr>
+                <w:rFonts w:ascii="Arial" w:hAnsi="Arial" w:cs="Arial"/>
+                <w:b/>
+                <w:sz w:val="28"/>
+              </w:rPr>
+              <w:t xml:space="preserve">Identificación De </w:t>
+            </w:r>
+          </w:p>
+          <w:p>
+            <w:pPr>
+              <w:rPr>
+                <w:rFonts w:ascii="Arial" w:hAnsi="Arial" w:cs="Arial"/>
+                <w:b/>
+                <w:sz w:val="28"/>
+              </w:rPr>
+            </w:pPr>
+            <w:r>
+              <w:rPr>
+                <w:rFonts w:ascii="Arial" w:hAnsi="Arial" w:cs="Arial"/>
+                <w:b/>
+                <w:sz w:val="28"/>
+              </w:rPr>
+              <w:t>Requerimientos</w:t>
+            </w:r>
+          </w:p>
+        </w:tc>
+        <w:tc>
+          <w:tcPr>
+            <w:tcW w:w="8059" w:type="dxa"/>
+            <w:gridSpan w:val="2"/>
+            <w:vAlign w:val="center"/>
+          </w:tcPr>
+          <w:p>
+            <w:pPr>
+              <w:jc w:val="center"/>
+              <w:rPr>
+                <w:rFonts w:ascii="Arial" w:hAnsi="Arial" w:cs="Arial"/>
+                <w:sz w:val="28"/>
+              </w:rPr>
+            </w:pPr>
+            <w:r>
+              <w:rPr>
+                <w:rFonts w:ascii="Arial" w:hAnsi="Arial" w:cs="Arial"/>
+              </w:rPr>
+              <w:t>RF</w:t>
+            </w:r>
+            <w:r>
+              <w:rPr>
+                <w:rFonts w:ascii="Arial" w:hAnsi="Arial" w:cs="Arial"/>
+              </w:rPr>
+              <w:t>8</w:t>
+            </w:r>
+          </w:p>
+        </w:tc>
+      </w:tr>
+      <w:tr>
+        <w:trPr>
+          <w:trHeight w:val="865"/>
+        </w:trPr>
+        <w:tc>
+          <w:tcPr>
+            <w:tcW w:w="2689" w:type="dxa"/>
+          </w:tcPr>
+          <w:p>
+            <w:pPr>
+              <w:rPr>
+                <w:rFonts w:ascii="Arial" w:hAnsi="Arial" w:cs="Arial"/>
+                <w:b/>
+                <w:sz w:val="28"/>
+              </w:rPr>
+            </w:pPr>
+            <w:r>
+              <w:rPr>
+                <w:rFonts w:ascii="Arial" w:hAnsi="Arial" w:cs="Arial"/>
+                <w:b/>
+                <w:sz w:val="28"/>
+              </w:rPr>
+              <w:t>Nombre Del Requerimiento</w:t>
+            </w:r>
+          </w:p>
+        </w:tc>
+        <w:tc>
+          <w:tcPr>
+            <w:tcW w:w="8059" w:type="dxa"/>
+            <w:gridSpan w:val="2"/>
+            <w:vAlign w:val="center"/>
+          </w:tcPr>
+          <w:p>
+            <w:pPr>
+              <w:jc w:val="center"/>
+              <w:rPr>
+                <w:rFonts w:ascii="Arial" w:hAnsi="Arial" w:cs="Arial"/>
+              </w:rPr>
+            </w:pPr>
+            <w:r>
+              <w:rPr>
+                <w:rFonts w:ascii="Arial" w:hAnsi="Arial" w:cs="Arial"/>
+              </w:rPr>
+              <w:t xml:space="preserve">Generar reporte </w:t>
+            </w:r>
+          </w:p>
+        </w:tc>
+      </w:tr>
+      <w:tr>
+        <w:trPr>
+          <w:trHeight w:val="1119"/>
+        </w:trPr>
+        <w:tc>
+          <w:tcPr>
+            <w:tcW w:w="2689" w:type="dxa"/>
+          </w:tcPr>
+          <w:p>
+            <w:pPr>
+              <w:rPr>
+                <w:rFonts w:ascii="Arial" w:hAnsi="Arial" w:cs="Arial"/>
+                <w:b/>
+                <w:sz w:val="28"/>
+              </w:rPr>
+            </w:pPr>
+            <w:r>
+              <w:rPr>
+                <w:rFonts w:ascii="Arial" w:hAnsi="Arial" w:cs="Arial"/>
+                <w:b/>
+                <w:sz w:val="28"/>
+              </w:rPr>
+              <w:t>Características</w:t>
+            </w:r>
+          </w:p>
+        </w:tc>
+        <w:tc>
+          <w:tcPr>
+            <w:tcW w:w="8059" w:type="dxa"/>
+            <w:gridSpan w:val="2"/>
+          </w:tcPr>
+          <w:p>
+            <w:pPr>
+              <w:pStyle w:val="Prrafodelista"/>
+              <w:numPr>
+                <w:ilvl w:val="0"/>
+                <w:numId w:val="13"/>
+              </w:numPr>
+              <w:jc w:val="both"/>
+              <w:rPr>
+                <w:rFonts w:ascii="Arial" w:hAnsi="Arial" w:cs="Arial"/>
+              </w:rPr>
+            </w:pPr>
+            <w:r>
+              <w:rPr>
+                <w:rFonts w:ascii="Arial" w:hAnsi="Arial" w:cs="Arial"/>
+              </w:rPr>
+              <w:t>Genera un reporte para un empleado.</w:t>
+            </w:r>
+          </w:p>
+        </w:tc>
+      </w:tr>
+      <w:tr>
+        <w:trPr>
+          <w:trHeight w:val="3613"/>
+        </w:trPr>
+        <w:tc>
+          <w:tcPr>
+            <w:tcW w:w="2689" w:type="dxa"/>
+          </w:tcPr>
+          <w:p>
+            <w:pPr>
+              <w:rPr>
+                <w:rFonts w:ascii="Arial" w:hAnsi="Arial" w:cs="Arial"/>
+                <w:b/>
+                <w:sz w:val="28"/>
+              </w:rPr>
+            </w:pPr>
+            <w:r>
+              <w:rPr>
+                <w:rFonts w:ascii="Arial" w:hAnsi="Arial" w:cs="Arial"/>
+                <w:b/>
+                <w:sz w:val="28"/>
+              </w:rPr>
+              <w:t>Descripción</w:t>
+            </w:r>
+          </w:p>
+        </w:tc>
+        <w:tc>
+          <w:tcPr>
+            <w:tcW w:w="8059" w:type="dxa"/>
+            <w:gridSpan w:val="2"/>
+          </w:tcPr>
+          <w:p>
+            <w:pPr>
+              <w:rPr>
+                <w:rFonts w:ascii="Arial" w:hAnsi="Arial" w:cs="Arial"/>
+              </w:rPr>
+            </w:pPr>
+            <w:r>
+              <w:rPr>
+                <w:rFonts w:ascii="Arial" w:hAnsi="Arial" w:cs="Arial"/>
+              </w:rPr>
+              <w:t>Permite al administrador generar reportes de los empleados.</w:t>
+            </w:r>
+          </w:p>
+          <w:p>
+            <w:pPr>
+              <w:rPr>
+                <w:rFonts w:ascii="Arial" w:hAnsi="Arial" w:cs="Arial"/>
+              </w:rPr>
+            </w:pPr>
+            <w:r>
+              <w:rPr>
+                <w:rFonts w:ascii="Arial" w:hAnsi="Arial" w:cs="Arial"/>
+              </w:rPr>
+              <w:t xml:space="preserve">Se encuentra en la misma pantalla de lista de reportes. </w:t>
+            </w:r>
+            <w:r>
+              <w:rPr>
+                <w:rFonts w:ascii="Arial" w:hAnsi="Arial" w:cs="Arial"/>
+              </w:rPr>
+              <w:t>Cuando carga la ventana el cobobox de empleados carga todos los empelados de la base de datos.</w:t>
+            </w:r>
+          </w:p>
+          <w:p>
+            <w:pPr>
+              <w:rPr>
+                <w:rFonts w:ascii="Arial" w:hAnsi="Arial" w:cs="Arial"/>
+              </w:rPr>
+            </w:pPr>
+            <w:r>
+              <w:rPr>
+                <w:rFonts w:ascii="Arial" w:hAnsi="Arial" w:cs="Arial"/>
+              </w:rPr>
+              <w:t>Debajo, tiene otro combobox con los 3 tipos de reportes, RETARDO, SALIDA TEMPRANO y AUSENTE.</w:t>
+            </w:r>
+          </w:p>
+          <w:p>
+            <w:pPr>
+              <w:rPr>
+                <w:rFonts w:ascii="Arial" w:hAnsi="Arial" w:cs="Arial"/>
+              </w:rPr>
+            </w:pPr>
+            <w:r>
+              <w:rPr>
+                <w:rFonts w:ascii="Arial" w:hAnsi="Arial" w:cs="Arial"/>
+              </w:rPr>
+              <w:t>El botón azul “Generar reporte” envía el reporte a la base de datos, mostrando una alerta de que se realizado el registro. Si hubo algún error, la pagina se actualiza sin realizar el registro.</w:t>
+            </w:r>
+          </w:p>
+          <w:p>
+            <w:pPr>
+              <w:rPr>
+                <w:rFonts w:ascii="Arial" w:hAnsi="Arial" w:cs="Arial"/>
+              </w:rPr>
+            </w:pPr>
+            <w:r>
+              <w:rPr>
+                <w:rFonts w:ascii="Arial" w:hAnsi="Arial" w:cs="Arial"/>
+              </w:rPr>
+              <w:t>Una vez hecho el registro y se cierra la alerta, la pagina se recarga y en la tabla de reportes se puede visualizar el nuevo reporte.</w:t>
+            </w:r>
+          </w:p>
+        </w:tc>
+      </w:tr>
+      <w:tr>
+        <w:trPr>
+          <w:trHeight w:val="686"/>
+        </w:trPr>
+        <w:tc>
+          <w:tcPr>
+            <w:tcW w:w="2689" w:type="dxa"/>
+          </w:tcPr>
+          <w:p>
+            <w:pPr>
+              <w:rPr>
+                <w:rFonts w:ascii="Arial" w:hAnsi="Arial" w:cs="Arial"/>
+                <w:b/>
+                <w:sz w:val="28"/>
+              </w:rPr>
+            </w:pPr>
+            <w:r>
+              <w:rPr>
+                <w:rFonts w:ascii="Arial" w:hAnsi="Arial" w:cs="Arial"/>
+                <w:b/>
+                <w:sz w:val="28"/>
+              </w:rPr>
+              <w:t xml:space="preserve"> </w:t>
+            </w:r>
+            <w:r>
+              <w:rPr>
+                <w:rFonts w:ascii="Arial" w:hAnsi="Arial" w:cs="Arial"/>
+                <w:b/>
+                <w:sz w:val="28"/>
+              </w:rPr>
+              <w:t>Actores</w:t>
+            </w:r>
+          </w:p>
+        </w:tc>
+        <w:tc>
+          <w:tcPr>
+            <w:tcW w:w="8059" w:type="dxa"/>
+            <w:gridSpan w:val="2"/>
+          </w:tcPr>
+          <w:p>
+            <w:pPr>
+              <w:jc w:val="center"/>
+            </w:pPr>
+            <w:r>
+              <w:rPr>
+                <w:rFonts w:ascii="Arial" w:hAnsi="Arial" w:cs="Arial"/>
+              </w:rPr>
+              <w:t>Desarrolladores, Cliente, Alumnos.</w:t>
+            </w:r>
+          </w:p>
+        </w:tc>
+      </w:tr>
+      <w:tr>
+        <w:trPr>
+          <w:trHeight w:val="106"/>
+        </w:trPr>
+        <w:tc>
+          <w:tcPr>
+            <w:tcW w:w="5098" w:type="dxa"/>
+            <w:gridSpan w:val="2"/>
+          </w:tcPr>
+          <w:p>
+            <w:pPr>
+              <w:rPr>
+                <w:rFonts w:ascii="Arial" w:hAnsi="Arial" w:cs="Arial"/>
+                <w:b/>
+                <w:sz w:val="28"/>
+              </w:rPr>
+            </w:pPr>
+            <w:r>
+              <w:rPr>
+                <w:rFonts w:ascii="Arial" w:hAnsi="Arial" w:cs="Arial"/>
+                <w:b/>
+                <w:sz w:val="28"/>
+              </w:rPr>
+              <w:t>Prioridad de Requerimientos</w:t>
+            </w:r>
+          </w:p>
+        </w:tc>
+        <w:tc>
+          <w:tcPr>
+            <w:tcW w:w="5650" w:type="dxa"/>
+          </w:tcPr>
+          <w:p>
+            <w:pPr>
+              <w:rPr>
+                <w:rFonts w:ascii="Arial" w:hAnsi="Arial" w:cs="Arial"/>
+                <w:b/>
+                <w:sz w:val="28"/>
+              </w:rPr>
+            </w:pPr>
+            <w:r>
+              <w:rPr>
+                <w:rFonts w:ascii="Arial" w:hAnsi="Arial" w:cs="Arial"/>
+                <w:b/>
+                <w:sz w:val="28"/>
+              </w:rPr>
+              <w:t>Exigible de Requerimientos</w:t>
+            </w:r>
+          </w:p>
+        </w:tc>
+      </w:tr>
+      <w:tr>
+        <w:trPr>
+          <w:trHeight w:val="571"/>
+        </w:trPr>
+        <w:tc>
+          <w:tcPr>
+            <w:tcW w:w="5098" w:type="dxa"/>
+            <w:gridSpan w:val="2"/>
+          </w:tcPr>
+          <w:p>
+            <w:pPr>
+              <w:jc w:val="center"/>
+              <w:rPr>
+                <w:rFonts w:ascii="Arial" w:hAnsi="Arial" w:cs="Arial"/>
+                <w:sz w:val="28"/>
+              </w:rPr>
+            </w:pPr>
+            <w:r>
+              <w:rPr>
+                <w:rFonts w:ascii="Arial" w:hAnsi="Arial" w:cs="Arial"/>
+              </w:rPr>
+              <w:t>Alta</w:t>
+            </w:r>
+          </w:p>
+        </w:tc>
+        <w:tc>
+          <w:tcPr>
+            <w:tcW w:w="5650" w:type="dxa"/>
+          </w:tcPr>
+          <w:p>
+            <w:pPr>
+              <w:jc w:val="center"/>
+              <w:rPr>
+                <w:rFonts w:ascii="Arial" w:hAnsi="Arial" w:cs="Arial"/>
+              </w:rPr>
+            </w:pPr>
+            <w:r>
+              <w:rPr>
+                <w:rFonts w:ascii="Arial" w:hAnsi="Arial" w:cs="Arial"/>
+              </w:rPr>
+              <w:t>Deseable (D)</w:t>
+            </w:r>
+          </w:p>
+        </w:tc>
+      </w:tr>
+      <w:tr>
+        <w:trPr>
+          <w:trHeight w:val="87"/>
+        </w:trPr>
+        <w:tc>
+          <w:tcPr>
+            <w:tcW w:w="5098" w:type="dxa"/>
+            <w:gridSpan w:val="2"/>
+            <w:hideMark/>
+          </w:tcPr>
+          <w:p>
+            <w:pPr>
+              <w:rPr>
+                <w:rFonts w:ascii="Arial" w:hAnsi="Arial" w:cs="Arial"/>
+                <w:b/>
+              </w:rPr>
+            </w:pPr>
+            <w:r>
+              <w:rPr>
+                <w:rFonts w:ascii="Arial" w:hAnsi="Arial" w:cs="Arial"/>
+                <w:b/>
+                <w:sz w:val="28"/>
+              </w:rPr>
+              <w:t>Relación de RF &amp; RNF</w:t>
+            </w:r>
+          </w:p>
+        </w:tc>
+        <w:tc>
+          <w:tcPr>
+            <w:tcW w:w="5650" w:type="dxa"/>
+          </w:tcPr>
+          <w:p>
+            <w:pPr>
+              <w:rPr>
+                <w:rFonts w:ascii="Arial" w:hAnsi="Arial" w:cs="Arial"/>
+              </w:rPr>
+            </w:pPr>
+            <w:r>
+              <w:rPr>
+                <w:rFonts w:ascii="Arial" w:hAnsi="Arial" w:cs="Arial"/>
+              </w:rPr>
+              <w:t>R</w:t>
+            </w:r>
+            <w:r>
+              <w:rPr>
+                <w:rFonts w:ascii="Arial" w:hAnsi="Arial" w:cs="Arial"/>
+              </w:rPr>
+              <w:t>F8</w:t>
+            </w:r>
+          </w:p>
+        </w:tc>
+      </w:tr>
+    </w:tbl>
+    <w:p>
+      <w:pPr>
+        <w:rPr>
+          <w:rFonts w:ascii="Arial" w:hAnsi="Arial" w:cs="Arial"/>
+          <w:b/>
+          <w:sz w:val="28"/>
+        </w:rPr>
+      </w:pPr>
     </w:p>
     <w:p>
       <w:pPr>
@@ -6415,7 +6820,7 @@
 </file>
 
 <file path=word/endnotes.xml><?xml version="1.0" encoding="utf-8"?>
-<w:endnotes xmlns:wpc="http://schemas.microsoft.com/office/word/2010/wordprocessingCanvas" xmlns:cx="http://schemas.microsoft.com/office/drawing/2014/chartex" xmlns:cx1="http://schemas.microsoft.com/office/drawing/2015/9/8/chartex" xmlns:cx2="http://schemas.microsoft.com/office/drawing/2015/10/21/chartex" xmlns:cx3="http://schemas.microsoft.com/office/drawing/2016/5/9/chartex" xmlns:cx4="http://schemas.microsoft.com/office/drawing/2016/5/10/chartex" xmlns:cx5="http://schemas.microsoft.com/office/drawing/2016/5/11/chartex" xmlns:cx6="http://schemas.microsoft.com/office/drawing/2016/5/12/chartex" xmlns:cx7="http://schemas.microsoft.com/office/drawing/2016/5/13/chartex" xmlns:cx8="http://schemas.microsoft.com/office/drawing/2016/5/14/chartex" xmlns:mc="http://schemas.openxmlformats.org/markup-compatibility/2006" xmlns:aink="http://schemas.microsoft.com/office/drawing/2016/ink" xmlns:am3d="http://schemas.microsoft.com/office/drawing/2017/model3d" xmlns:o="urn:schemas-microsoft-com:office:office" xmlns:r="http://schemas.openxmlformats.org/officeDocument/2006/relationships" xmlns:m="http://schemas.openxmlformats.org/officeDocument/2006/math" xmlns:v="urn:schemas-microsoft-com:vml" xmlns:wp14="http://schemas.microsoft.com/office/word/2010/wordprocessingDrawing" xmlns:wp="http://schemas.openxmlformats.org/drawingml/2006/wordprocessingDrawing" xmlns:w10="urn:schemas-microsoft-com:office:word" xmlns:w="http://schemas.openxmlformats.org/wordprocessingml/2006/main" xmlns:w14="http://schemas.microsoft.com/office/word/2010/wordml" xmlns:w15="http://schemas.microsoft.com/office/word/2012/wordml" xmlns:w16cid="http://schemas.microsoft.com/office/word/2016/wordml/cid" xmlns:w16se="http://schemas.microsoft.com/office/word/2015/wordml/symex" xmlns:wpg="http://schemas.microsoft.com/office/word/2010/wordprocessingGroup" xmlns:wpi="http://schemas.microsoft.com/office/word/2010/wordprocessingInk" xmlns:wne="http://schemas.microsoft.com/office/word/2006/wordml" xmlns:wps="http://schemas.microsoft.com/office/word/2010/wordprocessingShape" mc:Ignorable="w14 w15 w16se w16cid wp14">
+<w:endnotes xmlns:wpc="http://schemas.microsoft.com/office/word/2010/wordprocessingCanvas" xmlns:cx="http://schemas.microsoft.com/office/drawing/2014/chartex" xmlns:cx1="http://schemas.microsoft.com/office/drawing/2015/9/8/chartex" xmlns:cx2="http://schemas.microsoft.com/office/drawing/2015/10/21/chartex" xmlns:cx3="http://schemas.microsoft.com/office/drawing/2016/5/9/chartex" xmlns:cx4="http://schemas.microsoft.com/office/drawing/2016/5/10/chartex" xmlns:cx5="http://schemas.microsoft.com/office/drawing/2016/5/11/chartex" xmlns:cx6="http://schemas.microsoft.com/office/drawing/2016/5/12/chartex" xmlns:cx7="http://schemas.microsoft.com/office/drawing/2016/5/13/chartex" xmlns:cx8="http://schemas.microsoft.com/office/drawing/2016/5/14/chartex" xmlns:mc="http://schemas.openxmlformats.org/markup-compatibility/2006" xmlns:aink="http://schemas.microsoft.com/office/drawing/2016/ink" xmlns:am3d="http://schemas.microsoft.com/office/drawing/2017/model3d" xmlns:o="urn:schemas-microsoft-com:office:office" xmlns:r="http://schemas.openxmlformats.org/officeDocument/2006/relationships" xmlns:m="http://schemas.openxmlformats.org/officeDocument/2006/math" xmlns:v="urn:schemas-microsoft-com:vml" xmlns:wp14="http://schemas.microsoft.com/office/word/2010/wordprocessingDrawing" xmlns:wp="http://schemas.openxmlformats.org/drawingml/2006/wordprocessingDrawing" xmlns:w10="urn:schemas-microsoft-com:office:word" xmlns:w="http://schemas.openxmlformats.org/wordprocessingml/2006/main" xmlns:w14="http://schemas.microsoft.com/office/word/2010/wordml" xmlns:w15="http://schemas.microsoft.com/office/word/2012/wordml" xmlns:w16cex="http://schemas.microsoft.com/office/word/2018/wordml/cex" xmlns:w16cid="http://schemas.microsoft.com/office/word/2016/wordml/cid" xmlns:w16="http://schemas.microsoft.com/office/word/2018/wordml" xmlns:w16se="http://schemas.microsoft.com/office/word/2015/wordml/symex" xmlns:wpg="http://schemas.microsoft.com/office/word/2010/wordprocessingGroup" xmlns:wpi="http://schemas.microsoft.com/office/word/2010/wordprocessingInk" xmlns:wne="http://schemas.microsoft.com/office/word/2006/wordml" xmlns:wps="http://schemas.microsoft.com/office/word/2010/wordprocessingShape" mc:Ignorable="w14 w15 w16se w16cid w16 w16cex wp14">
   <w:endnote w:type="separator" w:id="-1">
     <w:p>
       <w:r>
@@ -6434,7 +6839,7 @@
 </file>
 
 <file path=word/footnotes.xml><?xml version="1.0" encoding="utf-8"?>
-<w:footnotes xmlns:wpc="http://schemas.microsoft.com/office/word/2010/wordprocessingCanvas" xmlns:cx="http://schemas.microsoft.com/office/drawing/2014/chartex" xmlns:cx1="http://schemas.microsoft.com/office/drawing/2015/9/8/chartex" xmlns:cx2="http://schemas.microsoft.com/office/drawing/2015/10/21/chartex" xmlns:cx3="http://schemas.microsoft.com/office/drawing/2016/5/9/chartex" xmlns:cx4="http://schemas.microsoft.com/office/drawing/2016/5/10/chartex" xmlns:cx5="http://schemas.microsoft.com/office/drawing/2016/5/11/chartex" xmlns:cx6="http://schemas.microsoft.com/office/drawing/2016/5/12/chartex" xmlns:cx7="http://schemas.microsoft.com/office/drawing/2016/5/13/chartex" xmlns:cx8="http://schemas.microsoft.com/office/drawing/2016/5/14/chartex" xmlns:mc="http://schemas.openxmlformats.org/markup-compatibility/2006" xmlns:aink="http://schemas.microsoft.com/office/drawing/2016/ink" xmlns:am3d="http://schemas.microsoft.com/office/drawing/2017/model3d" xmlns:o="urn:schemas-microsoft-com:office:office" xmlns:r="http://schemas.openxmlformats.org/officeDocument/2006/relationships" xmlns:m="http://schemas.openxmlformats.org/officeDocument/2006/math" xmlns:v="urn:schemas-microsoft-com:vml" xmlns:wp14="http://schemas.microsoft.com/office/word/2010/wordprocessingDrawing" xmlns:wp="http://schemas.openxmlformats.org/drawingml/2006/wordprocessingDrawing" xmlns:w10="urn:schemas-microsoft-com:office:word" xmlns:w="http://schemas.openxmlformats.org/wordprocessingml/2006/main" xmlns:w14="http://schemas.microsoft.com/office/word/2010/wordml" xmlns:w15="http://schemas.microsoft.com/office/word/2012/wordml" xmlns:w16cid="http://schemas.microsoft.com/office/word/2016/wordml/cid" xmlns:w16se="http://schemas.microsoft.com/office/word/2015/wordml/symex" xmlns:wpg="http://schemas.microsoft.com/office/word/2010/wordprocessingGroup" xmlns:wpi="http://schemas.microsoft.com/office/word/2010/wordprocessingInk" xmlns:wne="http://schemas.microsoft.com/office/word/2006/wordml" xmlns:wps="http://schemas.microsoft.com/office/word/2010/wordprocessingShape" mc:Ignorable="w14 w15 w16se w16cid wp14">
+<w:footnotes xmlns:wpc="http://schemas.microsoft.com/office/word/2010/wordprocessingCanvas" xmlns:cx="http://schemas.microsoft.com/office/drawing/2014/chartex" xmlns:cx1="http://schemas.microsoft.com/office/drawing/2015/9/8/chartex" xmlns:cx2="http://schemas.microsoft.com/office/drawing/2015/10/21/chartex" xmlns:cx3="http://schemas.microsoft.com/office/drawing/2016/5/9/chartex" xmlns:cx4="http://schemas.microsoft.com/office/drawing/2016/5/10/chartex" xmlns:cx5="http://schemas.microsoft.com/office/drawing/2016/5/11/chartex" xmlns:cx6="http://schemas.microsoft.com/office/drawing/2016/5/12/chartex" xmlns:cx7="http://schemas.microsoft.com/office/drawing/2016/5/13/chartex" xmlns:cx8="http://schemas.microsoft.com/office/drawing/2016/5/14/chartex" xmlns:mc="http://schemas.openxmlformats.org/markup-compatibility/2006" xmlns:aink="http://schemas.microsoft.com/office/drawing/2016/ink" xmlns:am3d="http://schemas.microsoft.com/office/drawing/2017/model3d" xmlns:o="urn:schemas-microsoft-com:office:office" xmlns:r="http://schemas.openxmlformats.org/officeDocument/2006/relationships" xmlns:m="http://schemas.openxmlformats.org/officeDocument/2006/math" xmlns:v="urn:schemas-microsoft-com:vml" xmlns:wp14="http://schemas.microsoft.com/office/word/2010/wordprocessingDrawing" xmlns:wp="http://schemas.openxmlformats.org/drawingml/2006/wordprocessingDrawing" xmlns:w10="urn:schemas-microsoft-com:office:word" xmlns:w="http://schemas.openxmlformats.org/wordprocessingml/2006/main" xmlns:w14="http://schemas.microsoft.com/office/word/2010/wordml" xmlns:w15="http://schemas.microsoft.com/office/word/2012/wordml" xmlns:w16cex="http://schemas.microsoft.com/office/word/2018/wordml/cex" xmlns:w16cid="http://schemas.microsoft.com/office/word/2016/wordml/cid" xmlns:w16="http://schemas.microsoft.com/office/word/2018/wordml" xmlns:w16se="http://schemas.microsoft.com/office/word/2015/wordml/symex" xmlns:wpg="http://schemas.microsoft.com/office/word/2010/wordprocessingGroup" xmlns:wpi="http://schemas.microsoft.com/office/word/2010/wordprocessingInk" xmlns:wne="http://schemas.microsoft.com/office/word/2006/wordml" xmlns:wps="http://schemas.microsoft.com/office/word/2010/wordprocessingShape" mc:Ignorable="w14 w15 w16se w16cid w16 w16cex wp14">
   <w:footnote w:type="separator" w:id="-1">
     <w:p>
       <w:r>
@@ -6453,7 +6858,7 @@
 </file>
 
 <file path=word/numbering.xml><?xml version="1.0" encoding="utf-8"?>
-<w:numbering xmlns:wpc="http://schemas.microsoft.com/office/word/2010/wordprocessingCanvas" xmlns:cx="http://schemas.microsoft.com/office/drawing/2014/chartex" xmlns:cx1="http://schemas.microsoft.com/office/drawing/2015/9/8/chartex" xmlns:cx2="http://schemas.microsoft.com/office/drawing/2015/10/21/chartex" xmlns:cx3="http://schemas.microsoft.com/office/drawing/2016/5/9/chartex" xmlns:cx4="http://schemas.microsoft.com/office/drawing/2016/5/10/chartex" xmlns:cx5="http://schemas.microsoft.com/office/drawing/2016/5/11/chartex" xmlns:cx6="http://schemas.microsoft.com/office/drawing/2016/5/12/chartex" xmlns:cx7="http://schemas.microsoft.com/office/drawing/2016/5/13/chartex" xmlns:cx8="http://schemas.microsoft.com/office/drawing/2016/5/14/chartex" xmlns:mc="http://schemas.openxmlformats.org/markup-compatibility/2006" xmlns:aink="http://schemas.microsoft.com/office/drawing/2016/ink" xmlns:am3d="http://schemas.microsoft.com/office/drawing/2017/model3d" xmlns:o="urn:schemas-microsoft-com:office:office" xmlns:r="http://schemas.openxmlformats.org/officeDocument/2006/relationships" xmlns:m="http://schemas.openxmlformats.org/officeDocument/2006/math" xmlns:v="urn:schemas-microsoft-com:vml" xmlns:wp14="http://schemas.microsoft.com/office/word/2010/wordprocessingDrawing" xmlns:wp="http://schemas.openxmlformats.org/drawingml/2006/wordprocessingDrawing" xmlns:w10="urn:schemas-microsoft-com:office:word" xmlns:w="http://schemas.openxmlformats.org/wordprocessingml/2006/main" xmlns:w14="http://schemas.microsoft.com/office/word/2010/wordml" xmlns:w15="http://schemas.microsoft.com/office/word/2012/wordml" xmlns:w16cid="http://schemas.microsoft.com/office/word/2016/wordml/cid" xmlns:w16se="http://schemas.microsoft.com/office/word/2015/wordml/symex" xmlns:wpg="http://schemas.microsoft.com/office/word/2010/wordprocessingGroup" xmlns:wpi="http://schemas.microsoft.com/office/word/2010/wordprocessingInk" xmlns:wne="http://schemas.microsoft.com/office/word/2006/wordml" xmlns:wps="http://schemas.microsoft.com/office/word/2010/wordprocessingShape" mc:Ignorable="w14 w15 w16se w16cid wp14">
+<w:numbering xmlns:wpc="http://schemas.microsoft.com/office/word/2010/wordprocessingCanvas" xmlns:cx="http://schemas.microsoft.com/office/drawing/2014/chartex" xmlns:cx1="http://schemas.microsoft.com/office/drawing/2015/9/8/chartex" xmlns:cx2="http://schemas.microsoft.com/office/drawing/2015/10/21/chartex" xmlns:cx3="http://schemas.microsoft.com/office/drawing/2016/5/9/chartex" xmlns:cx4="http://schemas.microsoft.com/office/drawing/2016/5/10/chartex" xmlns:cx5="http://schemas.microsoft.com/office/drawing/2016/5/11/chartex" xmlns:cx6="http://schemas.microsoft.com/office/drawing/2016/5/12/chartex" xmlns:cx7="http://schemas.microsoft.com/office/drawing/2016/5/13/chartex" xmlns:cx8="http://schemas.microsoft.com/office/drawing/2016/5/14/chartex" xmlns:mc="http://schemas.openxmlformats.org/markup-compatibility/2006" xmlns:aink="http://schemas.microsoft.com/office/drawing/2016/ink" xmlns:am3d="http://schemas.microsoft.com/office/drawing/2017/model3d" xmlns:o="urn:schemas-microsoft-com:office:office" xmlns:r="http://schemas.openxmlformats.org/officeDocument/2006/relationships" xmlns:m="http://schemas.openxmlformats.org/officeDocument/2006/math" xmlns:v="urn:schemas-microsoft-com:vml" xmlns:wp14="http://schemas.microsoft.com/office/word/2010/wordprocessingDrawing" xmlns:wp="http://schemas.openxmlformats.org/drawingml/2006/wordprocessingDrawing" xmlns:w10="urn:schemas-microsoft-com:office:word" xmlns:w="http://schemas.openxmlformats.org/wordprocessingml/2006/main" xmlns:w14="http://schemas.microsoft.com/office/word/2010/wordml" xmlns:w15="http://schemas.microsoft.com/office/word/2012/wordml" xmlns:w16cex="http://schemas.microsoft.com/office/word/2018/wordml/cex" xmlns:w16cid="http://schemas.microsoft.com/office/word/2016/wordml/cid" xmlns:w16="http://schemas.microsoft.com/office/word/2018/wordml" xmlns:w16se="http://schemas.microsoft.com/office/word/2015/wordml/symex" xmlns:wpg="http://schemas.microsoft.com/office/word/2010/wordprocessingGroup" xmlns:wpi="http://schemas.microsoft.com/office/word/2010/wordprocessingInk" xmlns:wne="http://schemas.microsoft.com/office/word/2006/wordml" xmlns:wps="http://schemas.microsoft.com/office/word/2010/wordprocessingShape" mc:Ignorable="w14 w15 w16se w16cid w16 w16cex wp14">
   <w:abstractNum w:abstractNumId="0" w15:restartNumberingAfterBreak="0">
     <w:nsid w:val="05AD71D1"/>
     <w:multiLevelType w:val="hybridMultilevel"/>
@@ -8658,7 +9063,7 @@
 </file>
 
 <file path=word/styles.xml><?xml version="1.0" encoding="utf-8"?>
-<w:styles xmlns:mc="http://schemas.openxmlformats.org/markup-compatibility/2006" xmlns:r="http://schemas.openxmlformats.org/officeDocument/2006/relationships" xmlns:w="http://schemas.openxmlformats.org/wordprocessingml/2006/main" xmlns:w14="http://schemas.microsoft.com/office/word/2010/wordml" xmlns:w15="http://schemas.microsoft.com/office/word/2012/wordml" xmlns:w16cid="http://schemas.microsoft.com/office/word/2016/wordml/cid" xmlns:w16se="http://schemas.microsoft.com/office/word/2015/wordml/symex" mc:Ignorable="w14 w15 w16se w16cid">
+<w:styles xmlns:mc="http://schemas.openxmlformats.org/markup-compatibility/2006" xmlns:r="http://schemas.openxmlformats.org/officeDocument/2006/relationships" xmlns:w="http://schemas.openxmlformats.org/wordprocessingml/2006/main" xmlns:w14="http://schemas.microsoft.com/office/word/2010/wordml" xmlns:w15="http://schemas.microsoft.com/office/word/2012/wordml" xmlns:w16cex="http://schemas.microsoft.com/office/word/2018/wordml/cex" xmlns:w16cid="http://schemas.microsoft.com/office/word/2016/wordml/cid" xmlns:w16="http://schemas.microsoft.com/office/word/2018/wordml" xmlns:w16se="http://schemas.microsoft.com/office/word/2015/wordml/symex" mc:Ignorable="w14 w15 w16se w16cid w16 w16cex">
   <w:docDefaults>
     <w:rPrDefault>
       <w:rPr>
